--- a/Documentos/Informes/documento_inicial_bueno.docx
+++ b/Documentos/Informes/documento_inicial_bueno.docx
@@ -457,7 +457,7 @@
           </mc:Choice>
           <mc:Fallback>
             <w:pict>
-              <v:line w14:anchorId="3F02DA64" id="Line 407" o:spid="_x0000_s1026" style="position:absolute;z-index:251657728;visibility:visible;mso-wrap-style:square;mso-width-percent:0;mso-height-percent:0;mso-wrap-distance-left:9pt;mso-wrap-distance-top:0;mso-wrap-distance-right:9pt;mso-wrap-distance-bottom:0;mso-position-horizontal:absolute;mso-position-horizontal-relative:text;mso-position-vertical:absolute;mso-position-vertical-relative:text;mso-width-percent:0;mso-height-percent:0;mso-width-relative:page;mso-height-relative:page" from=".15pt,2.3pt" to="442.15pt,2.3pt" o:gfxdata="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">
+              <v:line w14:anchorId="581F2E3F" id="Line 407" o:spid="_x0000_s1026" style="position:absolute;z-index:251657728;visibility:visible;mso-wrap-style:square;mso-width-percent:0;mso-height-percent:0;mso-wrap-distance-left:9pt;mso-wrap-distance-top:0;mso-wrap-distance-right:9pt;mso-wrap-distance-bottom:0;mso-position-horizontal:absolute;mso-position-horizontal-relative:text;mso-position-vertical:absolute;mso-position-vertical-relative:text;mso-width-percent:0;mso-height-percent:0;mso-width-relative:page;mso-height-relative:page" from=".15pt,2.3pt" to="442.15pt,2.3pt" o:gfxdata="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">
                 <o:lock v:ext="edit" shapetype="f"/>
               </v:line>
             </w:pict>
@@ -1326,22 +1326,21 @@
     </w:p>
     <w:sdt>
       <w:sdtPr>
+        <w:rPr>
+          <w:rFonts w:cs="Times New Roman"/>
+          <w:b w:val="0"/>
+          <w:bCs w:val="0"/>
+          <w:kern w:val="0"/>
+          <w:sz w:val="24"/>
+          <w:szCs w:val="24"/>
+        </w:rPr>
         <w:id w:val="-811871399"/>
         <w:docPartObj>
           <w:docPartGallery w:val="Bibliographies"/>
           <w:docPartUnique/>
         </w:docPartObj>
       </w:sdtPr>
-      <w:sdtEndPr>
-        <w:rPr>
-          <w:rFonts w:cs="Times New Roman"/>
-          <w:b w:val="0"/>
-          <w:bCs w:val="0"/>
-          <w:kern w:val="0"/>
-          <w:sz w:val="24"/>
-          <w:szCs w:val="24"/>
-        </w:rPr>
-      </w:sdtEndPr>
+      <w:sdtEndPr/>
       <w:sdtContent>
         <w:p>
           <w:pPr>
@@ -1356,6 +1355,7 @@
             <w:id w:val="111145805"/>
             <w:bibliography/>
           </w:sdtPr>
+          <w:sdtEndPr/>
           <w:sdtContent>
             <w:p>
               <w:pPr>
@@ -1378,6 +1378,39 @@
               <w:r>
                 <w:fldChar w:fldCharType="separate"/>
               </w:r>
+              <w:r>
+                <w:rPr>
+                  <w:noProof/>
+                  <w:lang w:val="en-US"/>
+                </w:rPr>
+                <w:t xml:space="preserve">Bakas, S. a. (2021). On the estimate of music appraisal from surface EEG: a dynamic-network approach based on cross-sensor PAC measurements. </w:t>
+              </w:r>
+              <w:r>
+                <w:rPr>
+                  <w:i/>
+                  <w:iCs/>
+                  <w:noProof/>
+                  <w:lang w:val="en-US"/>
+                </w:rPr>
+                <w:t>ournal of Neural Engineering</w:t>
+              </w:r>
+              <w:r>
+                <w:rPr>
+                  <w:noProof/>
+                  <w:lang w:val="en-US"/>
+                </w:rPr>
+                <w:t>. doi:10.1088/1741-2552/abffe6</w:t>
+              </w:r>
+            </w:p>
+            <w:p>
+              <w:pPr>
+                <w:pStyle w:val="Bibliografa"/>
+                <w:ind w:left="720" w:hanging="720"/>
+                <w:rPr>
+                  <w:noProof/>
+                  <w:lang w:val="en-US"/>
+                </w:rPr>
+              </w:pPr>
               <w:r>
                 <w:rPr>
                   <w:noProof/>
@@ -1416,6 +1449,23 @@
                   <w:noProof/>
                   <w:lang w:val="en-US"/>
                 </w:rPr>
+                <w:t>Blair Kaneshiro, D. T. (s.f.). Naturalistic Music EEG Dataset - Elgar (NMED-E). Obtenido de https://purl.stanford.edu/pp371jh5722</w:t>
+              </w:r>
+            </w:p>
+            <w:p>
+              <w:pPr>
+                <w:pStyle w:val="Bibliografa"/>
+                <w:ind w:left="720" w:hanging="720"/>
+                <w:rPr>
+                  <w:noProof/>
+                  <w:lang w:val="en-US"/>
+                </w:rPr>
+              </w:pPr>
+              <w:r>
+                <w:rPr>
+                  <w:noProof/>
+                  <w:lang w:val="en-US"/>
+                </w:rPr>
                 <w:t xml:space="preserve">Delorme, A. (2023). EEG is better left alone. </w:t>
               </w:r>
               <w:r>
@@ -1433,6 +1483,23 @@
                   <w:lang w:val="en-US"/>
                 </w:rPr>
                 <w:t>. doi:10.1038/s41598-023-27528-0</w:t>
+              </w:r>
+            </w:p>
+            <w:p>
+              <w:pPr>
+                <w:pStyle w:val="Bibliografa"/>
+                <w:ind w:left="720" w:hanging="720"/>
+                <w:rPr>
+                  <w:noProof/>
+                  <w:lang w:val="en-US"/>
+                </w:rPr>
+              </w:pPr>
+              <w:r>
+                <w:rPr>
+                  <w:noProof/>
+                  <w:lang w:val="en-US"/>
+                </w:rPr>
+                <w:t>Di Liberto, G., Pelofi, C., &amp; Bianco, R. e. (2021). Cortical encoding of melodic expectations in human temporal cortex [Dataset]. doi:https://doi.org/10.5061/dryad.g1jwstqmh</w:t>
               </w:r>
             </w:p>
             <w:p>
@@ -1515,6 +1582,39 @@
                   <w:noProof/>
                   <w:lang w:val="en-US"/>
                 </w:rPr>
+                <w:t xml:space="preserve">Isaac Ariza, A. M. (2024). Energy-based features and bi-LSTM neural network for EEG-based music and voice classification. </w:t>
+              </w:r>
+              <w:r>
+                <w:rPr>
+                  <w:i/>
+                  <w:iCs/>
+                  <w:noProof/>
+                  <w:lang w:val="en-US"/>
+                </w:rPr>
+                <w:t>Neural Computing and Applications</w:t>
+              </w:r>
+              <w:r>
+                <w:rPr>
+                  <w:noProof/>
+                  <w:lang w:val="en-US"/>
+                </w:rPr>
+                <w:t>.</w:t>
+              </w:r>
+            </w:p>
+            <w:p>
+              <w:pPr>
+                <w:pStyle w:val="Bibliografa"/>
+                <w:ind w:left="720" w:hanging="720"/>
+                <w:rPr>
+                  <w:noProof/>
+                  <w:lang w:val="en-US"/>
+                </w:rPr>
+              </w:pPr>
+              <w:r>
+                <w:rPr>
+                  <w:noProof/>
+                  <w:lang w:val="en-US"/>
+                </w:rPr>
                 <w:t xml:space="preserve">Lin, Y.-P. a.-H.-P.-L.-K.-R.-H. (2010). EEG-Based Emotion Recognition in Music Listening. </w:t>
               </w:r>
               <w:r>
@@ -1548,7 +1648,57 @@
                   <w:noProof/>
                   <w:lang w:val="en-US"/>
                 </w:rPr>
+                <w:t xml:space="preserve">Lomas, K. P. (2022). Electroencephalography (EEG) dataset during naturalistic music listening comprising different genres with familiarity and enjoyment ratings. </w:t>
+              </w:r>
+              <w:r>
+                <w:rPr>
+                  <w:i/>
+                  <w:iCs/>
+                  <w:noProof/>
+                  <w:lang w:val="en-US"/>
+                </w:rPr>
+                <w:t>Data in Brief</w:t>
+              </w:r>
+              <w:r>
+                <w:rPr>
+                  <w:noProof/>
+                  <w:lang w:val="en-US"/>
+                </w:rPr>
+                <w:t>, 108663. doi:https://doi.org/10.1016/j.dib.2022.108663</w:t>
+              </w:r>
+            </w:p>
+            <w:p>
+              <w:pPr>
+                <w:pStyle w:val="Bibliografa"/>
+                <w:ind w:left="720" w:hanging="720"/>
+                <w:rPr>
+                  <w:noProof/>
+                  <w:lang w:val="en-US"/>
+                </w:rPr>
+              </w:pPr>
+              <w:r>
+                <w:rPr>
+                  <w:noProof/>
+                  <w:lang w:val="en-US"/>
+                </w:rPr>
                 <w:t>MC., C. (s.f.). Machine Learning for Brain Disorders. New York, NY. doi:10.1007/978-1-0716-3195-9_9</w:t>
+              </w:r>
+            </w:p>
+            <w:p>
+              <w:pPr>
+                <w:pStyle w:val="Bibliografa"/>
+                <w:ind w:left="720" w:hanging="720"/>
+                <w:rPr>
+                  <w:noProof/>
+                  <w:lang w:val="en-US"/>
+                </w:rPr>
+              </w:pPr>
+              <w:r>
+                <w:rPr>
+                  <w:noProof/>
+                  <w:lang w:val="en-US"/>
+                </w:rPr>
+                <w:t>Nasuto, I. D. (2024). An EEG dataset recorded during affective music listening. doi:doi:10.18112/openneuro.ds002721.v1.0.3</w:t>
               </w:r>
             </w:p>
             <w:p>
@@ -1590,13 +1740,34 @@
                 <w:ind w:left="720" w:hanging="720"/>
                 <w:rPr>
                   <w:noProof/>
+                </w:rPr>
+              </w:pPr>
+              <w:r>
+                <w:rPr>
+                  <w:noProof/>
+                  <w:lang w:val="en-US"/>
+                </w:rPr>
+                <w:t xml:space="preserve">Tysen Dauer, D. T. (2021). Naturalistic Music EEG Dataset - Minimalism (NMED-M). </w:t>
+              </w:r>
+              <w:r>
+                <w:rPr>
+                  <w:noProof/>
+                </w:rPr>
+                <w:t>Obtenido de https://purl.stanford.edu/kt396gb0630</w:t>
+              </w:r>
+            </w:p>
+            <w:p>
+              <w:pPr>
+                <w:pStyle w:val="Bibliografa"/>
+                <w:ind w:left="720" w:hanging="720"/>
+                <w:rPr>
+                  <w:noProof/>
                   <w:lang w:val="en-US"/>
                 </w:rPr>
               </w:pPr>
               <w:r>
                 <w:rPr>
                   <w:noProof/>
-                  <w:lang w:val="en-US"/>
                 </w:rPr>
                 <w:t xml:space="preserve">Utoft, S. a. (2024). </w:t>
               </w:r>
@@ -7390,6 +7561,15 @@
 </file>
 
 <file path=customXml/item1.xml><?xml version="1.0" encoding="utf-8"?>
+<?mso-contentType ?>
+<FormTemplates xmlns="http://schemas.microsoft.com/sharepoint/v3/contenttype/forms">
+  <Display>DocumentLibraryForm</Display>
+  <Edit>DocumentLibraryForm</Edit>
+  <New>DocumentLibraryForm</New>
+</FormTemplates>
+</file>
+
+<file path=customXml/item2.xml><?xml version="1.0" encoding="utf-8"?>
 <ct:contentTypeSchema xmlns:ct="http://schemas.microsoft.com/office/2006/metadata/contentType" xmlns:ma="http://schemas.microsoft.com/office/2006/metadata/properties/metaAttributes" ct:_="" ma:_="" ma:contentTypeName="Documento" ma:contentTypeID="0x010100976E77DB6A4CE242A1151C34D32D8778" ma:contentTypeVersion="14" ma:contentTypeDescription="Crear nuevo documento." ma:contentTypeScope="" ma:versionID="3e912a194a58101ebcdfc9f505e8a84c">
   <xsd:schema xmlns:xsd="http://www.w3.org/2001/XMLSchema" xmlns:xs="http://www.w3.org/2001/XMLSchema" xmlns:p="http://schemas.microsoft.com/office/2006/metadata/properties" xmlns:ns3="150c0ee1-6667-4d1d-9509-501482774b46" xmlns:ns4="be6b74d1-2fd9-41ce-ab5e-9798bae200a9" targetNamespace="http://schemas.microsoft.com/office/2006/metadata/properties" ma:root="true" ma:fieldsID="d4dae10a3ae789f30ac6c0791f8a9405" ns3:_="" ns4:_="">
     <xsd:import namespace="150c0ee1-6667-4d1d-9509-501482774b46"/>
@@ -7618,15 +7798,6 @@
 </ct:contentTypeSchema>
 </file>
 
-<file path=customXml/item2.xml><?xml version="1.0" encoding="utf-8"?>
-<?mso-contentType ?>
-<FormTemplates xmlns="http://schemas.microsoft.com/sharepoint/v3/contenttype/forms">
-  <Display>DocumentLibraryForm</Display>
-  <Edit>DocumentLibraryForm</Edit>
-  <New>DocumentLibraryForm</New>
-</FormTemplates>
-</file>
-
 <file path=customXml/item3.xml><?xml version="1.0" encoding="utf-8"?>
 <p:properties xmlns:p="http://schemas.microsoft.com/office/2006/metadata/properties" xmlns:xsi="http://www.w3.org/2001/XMLSchema-instance" xmlns:pc="http://schemas.microsoft.com/office/infopath/2007/PartnerControls">
   <documentManagement>
@@ -7810,10 +7981,172 @@
     <b:DOI>10.1007/978-1-0716-4260-3_6</b:DOI>
     <b:RefOrder>8</b:RefOrder>
   </b:Source>
+  <b:Source>
+    <b:Tag>Isa24</b:Tag>
+    <b:SourceType>JournalArticle</b:SourceType>
+    <b:Guid>{A9133166-0708-40D2-9EC0-AD592F5B5971}</b:Guid>
+    <b:Title>Energy-based features and bi-LSTM neural network for EEG-based music and voice classification</b:Title>
+    <b:Year>2024</b:Year>
+    <b:Author>
+      <b:Author>
+        <b:NameList>
+          <b:Person>
+            <b:Last>Isaac Ariza</b:Last>
+            <b:First>Ana</b:First>
+            <b:Middle>M. Barbancho, Lorenzo J. Tardón, Isabel Barbancho</b:Middle>
+          </b:Person>
+        </b:NameList>
+      </b:Author>
+    </b:Author>
+    <b:JournalName>Neural Computing and Applications</b:JournalName>
+    <b:RefOrder>9</b:RefOrder>
+  </b:Source>
+  <b:Source>
+    <b:Tag>Bla</b:Tag>
+    <b:SourceType>ElectronicSource</b:SourceType>
+    <b:Guid>{D2D2A824-1669-4BDA-A484-3C4D4B7A4F59}</b:Guid>
+    <b:Title>Naturalistic Music EEG Dataset - Elgar (NMED-E)</b:Title>
+    <b:Author>
+      <b:Author>
+        <b:NameList>
+          <b:Person>
+            <b:Last>Blair Kaneshiro</b:Last>
+            <b:First>Duc</b:First>
+            <b:Middle>T. Nguyen, Anthony M. Norcia, Jacek P. Dmochowski, and Jonathan Berger</b:Middle>
+          </b:Person>
+        </b:NameList>
+      </b:Author>
+    </b:Author>
+    <b:URL>https://purl.stanford.edu/pp371jh5722</b:URL>
+    <b:RefOrder>10</b:RefOrder>
+  </b:Source>
+  <b:Source>
+    <b:Tag>Tys21</b:Tag>
+    <b:SourceType>ElectronicSource</b:SourceType>
+    <b:Guid>{9F2E172D-9E4A-4DE0-9B55-7E9E0ACEC65D}</b:Guid>
+    <b:Author>
+      <b:Author>
+        <b:NameList>
+          <b:Person>
+            <b:Last>Tysen Dauer</b:Last>
+            <b:First>Duc</b:First>
+            <b:Middle>T. Nguyen, Nick Gang, Jacek P. Dmochowski, Jonathan Berger, and Blair Kaneshiro</b:Middle>
+          </b:Person>
+        </b:NameList>
+      </b:Author>
+    </b:Author>
+    <b:Title>Naturalistic Music EEG Dataset - Minimalism (NMED-M)</b:Title>
+    <b:Year>2021</b:Year>
+    <b:URL>https://purl.stanford.edu/kt396gb0630</b:URL>
+    <b:RefOrder>11</b:RefOrder>
+  </b:Source>
+  <b:Source>
+    <b:Tag>Bak21</b:Tag>
+    <b:SourceType>JournalArticle</b:SourceType>
+    <b:Guid>{202D1161-292E-42F9-9DBD-EBFF58ACEF09}</b:Guid>
+    <b:Title>On the estimate of music appraisal from surface EEG: a dynamic-network approach based on cross-sensor PAC measurements</b:Title>
+    <b:Year>2021</b:Year>
+    <b:Author>
+      <b:Author>
+        <b:NameList>
+          <b:Person>
+            <b:Last>Bakas</b:Last>
+            <b:First>Stylianos</b:First>
+            <b:Middle>and Adamos, Dimitrios A and Laskaris, Nikolaos</b:Middle>
+          </b:Person>
+        </b:NameList>
+      </b:Author>
+    </b:Author>
+    <b:JournalName>ournal of Neural Engineering</b:JournalName>
+    <b:URL>https://dx.doi.org/10.1088/1741-2552/abffe6</b:URL>
+    <b:DOI>10.1088/1741-2552/abffe6</b:DOI>
+    <b:RefOrder>12</b:RefOrder>
+  </b:Source>
+  <b:Source>
+    <b:Tag>Ian24</b:Tag>
+    <b:SourceType>ElectronicSource</b:SourceType>
+    <b:Guid>{290A3ED6-4140-448B-ADFA-7627CF13B74B}</b:Guid>
+    <b:Title>An EEG dataset recorded during affective music listening</b:Title>
+    <b:Year>2024</b:Year>
+    <b:Author>
+      <b:Author>
+        <b:NameList>
+          <b:Person>
+            <b:Last>Nasuto</b:Last>
+            <b:First>Ian</b:First>
+            <b:Middle>Daly and Nicoletta Nicolaou and Duncan Williams and Faustina Hwang and Alexis Kirke and Eduardo Miranda and Slawomir J.</b:Middle>
+          </b:Person>
+        </b:NameList>
+      </b:Author>
+    </b:Author>
+    <b:URL>https://openneuro.org/datasets/ds002721/versions/1.0.3</b:URL>
+    <b:DOI>doi:10.18112/openneuro.ds002721.v1.0.3</b:DOI>
+    <b:RefOrder>13</b:RefOrder>
+  </b:Source>
+  <b:Source>
+    <b:Tag>DiL21</b:Tag>
+    <b:SourceType>ElectronicSource</b:SourceType>
+    <b:Guid>{EEABA97E-2E74-4381-9B3B-A69B08A0CF83}</b:Guid>
+    <b:Title>Cortical encoding of melodic expectations in human temporal cortex [Dataset]</b:Title>
+    <b:Year>2021</b:Year>
+    <b:Author>
+      <b:Author>
+        <b:NameList>
+          <b:Person>
+            <b:Last>Di Liberto</b:Last>
+            <b:First>Giovanni</b:First>
+          </b:Person>
+          <b:Person>
+            <b:Last>Pelofi</b:Last>
+            <b:First>Claire</b:First>
+          </b:Person>
+          <b:Person>
+            <b:Last>Bianco</b:Last>
+            <b:First>Roberta</b:First>
+            <b:Middle>et al</b:Middle>
+          </b:Person>
+        </b:NameList>
+      </b:Author>
+    </b:Author>
+    <b:URL>https://datadryad.org/stash/dataset/doi:10.5061/dryad.g1jwstqmh</b:URL>
+    <b:DOI>https://doi.org/10.5061/dryad.g1jwstqmh</b:DOI>
+    <b:RefOrder>14</b:RefOrder>
+  </b:Source>
+  <b:Source>
+    <b:Tag>Lom22</b:Tag>
+    <b:SourceType>JournalArticle</b:SourceType>
+    <b:Guid>{A0EDB0DB-AE27-4189-8A31-DF50FAF18B0D}</b:Guid>
+    <b:Title>Electroencephalography (EEG) dataset during naturalistic music listening comprising different genres with familiarity and enjoyment ratings</b:Title>
+    <b:Year>2022</b:Year>
+    <b:Author>
+      <b:Author>
+        <b:NameList>
+          <b:Person>
+            <b:Last>Lomas</b:Last>
+            <b:First>Krishna</b:First>
+            <b:Middle>Prasad Miyapuram and Nashra Ahmad and Pankaj Pandey and James Derek</b:Middle>
+          </b:Person>
+        </b:NameList>
+      </b:Author>
+    </b:Author>
+    <b:JournalName>Data in Brief</b:JournalName>
+    <b:Pages>108663</b:Pages>
+    <b:URL>https://www.sciencedirect.com/science/article/pii/S235234092200868X</b:URL>
+    <b:DOI>https://doi.org/10.1016/j.dib.2022.108663</b:DOI>
+    <b:RefOrder>15</b:RefOrder>
+  </b:Source>
 </b:Sources>
 </file>
 
 <file path=customXml/itemProps1.xml><?xml version="1.0" encoding="utf-8"?>
+<ds:datastoreItem xmlns:ds="http://schemas.openxmlformats.org/officeDocument/2006/customXml" ds:itemID="{442B2E51-94BA-4D6A-BF6D-9CE8F5A2F7BE}">
+  <ds:schemaRefs>
+    <ds:schemaRef ds:uri="http://schemas.microsoft.com/sharepoint/v3/contenttype/forms"/>
+  </ds:schemaRefs>
+</ds:datastoreItem>
+</file>
+
+<file path=customXml/itemProps2.xml><?xml version="1.0" encoding="utf-8"?>
 <ds:datastoreItem xmlns:ds="http://schemas.openxmlformats.org/officeDocument/2006/customXml" ds:itemID="{1066A209-22F9-4E6E-BB36-3D44F2513D77}">
   <ds:schemaRefs>
     <ds:schemaRef ds:uri="http://schemas.microsoft.com/office/2006/metadata/contentType"/>
@@ -7832,14 +8165,6 @@
 </ds:datastoreItem>
 </file>
 
-<file path=customXml/itemProps2.xml><?xml version="1.0" encoding="utf-8"?>
-<ds:datastoreItem xmlns:ds="http://schemas.openxmlformats.org/officeDocument/2006/customXml" ds:itemID="{442B2E51-94BA-4D6A-BF6D-9CE8F5A2F7BE}">
-  <ds:schemaRefs>
-    <ds:schemaRef ds:uri="http://schemas.microsoft.com/sharepoint/v3/contenttype/forms"/>
-  </ds:schemaRefs>
-</ds:datastoreItem>
-</file>
-
 <file path=customXml/itemProps3.xml><?xml version="1.0" encoding="utf-8"?>
 <ds:datastoreItem xmlns:ds="http://schemas.openxmlformats.org/officeDocument/2006/customXml" ds:itemID="{9B433DE1-41D5-49A3-8D68-C433B5B8D47B}">
   <ds:schemaRefs>
@@ -7851,7 +8176,7 @@
 </file>
 
 <file path=customXml/itemProps4.xml><?xml version="1.0" encoding="utf-8"?>
-<ds:datastoreItem xmlns:ds="http://schemas.openxmlformats.org/officeDocument/2006/customXml" ds:itemID="{765356D9-7ECD-4936-A9F4-2F115A0F082B}">
+<ds:datastoreItem xmlns:ds="http://schemas.openxmlformats.org/officeDocument/2006/customXml" ds:itemID="{12E4CFE6-272F-4AEF-ADB1-F3EF1F8E1610}">
   <ds:schemaRefs>
     <ds:schemaRef ds:uri="http://schemas.openxmlformats.org/officeDocument/2006/bibliography"/>
   </ds:schemaRefs>

--- a/Documentos/Informes/documento_inicial_bueno.docx
+++ b/Documentos/Informes/documento_inicial_bueno.docx
@@ -111,7 +111,23 @@
           <w:sz w:val="22"/>
           <w:szCs w:val="22"/>
         </w:rPr>
-        <w:t>Evaluación de Bases de Datos M/EEG en la Escucha de Música</w:t>
+        <w:t xml:space="preserve">Evaluación de Bases de Datos M/EEG </w:t>
+      </w:r>
+      <w:r>
+        <w:rPr>
+          <w:rFonts w:cs="Calibri"/>
+          <w:sz w:val="22"/>
+          <w:szCs w:val="22"/>
+        </w:rPr>
+        <w:t>Registrados Durante</w:t>
+      </w:r>
+      <w:r>
+        <w:rPr>
+          <w:rFonts w:cs="Calibri"/>
+          <w:sz w:val="22"/>
+          <w:szCs w:val="22"/>
+        </w:rPr>
+        <w:t xml:space="preserve"> la Escucha de Música</w:t>
       </w:r>
     </w:p>
     <w:p>
@@ -322,7 +338,7 @@
           <w:sz w:val="22"/>
           <w:szCs w:val="22"/>
         </w:rPr>
-        <w:t>(</w:t>
+        <w:t>2</w:t>
       </w:r>
       <w:r>
         <w:rPr>
@@ -330,7 +346,7 @@
           <w:sz w:val="22"/>
           <w:szCs w:val="22"/>
         </w:rPr>
-        <w:t>DD</w:t>
+        <w:t>6</w:t>
       </w:r>
       <w:r>
         <w:rPr>
@@ -338,7 +354,7 @@
           <w:sz w:val="22"/>
           <w:szCs w:val="22"/>
         </w:rPr>
-        <w:t>/MM/</w:t>
+        <w:t>/</w:t>
       </w:r>
       <w:r>
         <w:rPr>
@@ -346,7 +362,7 @@
           <w:sz w:val="22"/>
           <w:szCs w:val="22"/>
         </w:rPr>
-        <w:t>AAAA</w:t>
+        <w:t>02</w:t>
       </w:r>
       <w:r>
         <w:rPr>
@@ -354,7 +370,15 @@
           <w:sz w:val="22"/>
           <w:szCs w:val="22"/>
         </w:rPr>
-        <w:t>)</w:t>
+        <w:t>/</w:t>
+      </w:r>
+      <w:r>
+        <w:rPr>
+          <w:rFonts w:cs="Calibri"/>
+          <w:sz w:val="22"/>
+          <w:szCs w:val="22"/>
+        </w:rPr>
+        <w:t>2025</w:t>
       </w:r>
     </w:p>
     <w:p>
@@ -457,7 +481,7 @@
           </mc:Choice>
           <mc:Fallback>
             <w:pict>
-              <v:line w14:anchorId="581F2E3F" id="Line 407" o:spid="_x0000_s1026" style="position:absolute;z-index:251657728;visibility:visible;mso-wrap-style:square;mso-width-percent:0;mso-height-percent:0;mso-wrap-distance-left:9pt;mso-wrap-distance-top:0;mso-wrap-distance-right:9pt;mso-wrap-distance-bottom:0;mso-position-horizontal:absolute;mso-position-horizontal-relative:text;mso-position-vertical:absolute;mso-position-vertical-relative:text;mso-width-percent:0;mso-height-percent:0;mso-width-relative:page;mso-height-relative:page" from=".15pt,2.3pt" to="442.15pt,2.3pt" o:gfxdata="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">
+              <v:line w14:anchorId="5C485420" id="Line 407" o:spid="_x0000_s1026" style="position:absolute;z-index:251657728;visibility:visible;mso-wrap-style:square;mso-width-percent:0;mso-height-percent:0;mso-wrap-distance-left:9pt;mso-wrap-distance-top:0;mso-wrap-distance-right:9pt;mso-wrap-distance-bottom:0;mso-position-horizontal:absolute;mso-position-horizontal-relative:text;mso-position-vertical:absolute;mso-position-vertical-relative:text;mso-width-percent:0;mso-height-percent:0;mso-width-relative:page;mso-height-relative:page" from=".15pt,2.3pt" to="442.15pt,2.3pt" o:gfxdata="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">
                 <o:lock v:ext="edit" shapetype="f"/>
               </v:line>
             </w:pict>
@@ -1345,460 +1369,597 @@
         <w:p>
           <w:pPr>
             <w:pStyle w:val="Ttulo1"/>
+            <w:rPr>
+              <w:rFonts w:cs="Times New Roman"/>
+              <w:kern w:val="0"/>
+              <w:sz w:val="24"/>
+              <w:szCs w:val="24"/>
+            </w:rPr>
           </w:pPr>
           <w:r>
-            <w:t>Bibliografía inicial</w:t>
+            <w:rPr>
+              <w:rFonts w:cs="Times New Roman"/>
+              <w:kern w:val="0"/>
+              <w:sz w:val="24"/>
+              <w:szCs w:val="24"/>
+            </w:rPr>
+            <w:t>Bibliografía Inicial</w:t>
           </w:r>
         </w:p>
-        <w:sdt>
-          <w:sdtPr>
-            <w:id w:val="111145805"/>
-            <w:bibliography/>
-          </w:sdtPr>
-          <w:sdtEndPr/>
-          <w:sdtContent>
-            <w:p>
-              <w:pPr>
-                <w:pStyle w:val="Bibliografa"/>
-                <w:ind w:left="720" w:hanging="720"/>
-                <w:rPr>
-                  <w:noProof/>
-                  <w:lang w:val="en-US"/>
-                </w:rPr>
-              </w:pPr>
-              <w:r>
-                <w:fldChar w:fldCharType="begin"/>
-              </w:r>
-              <w:r>
-                <w:rPr>
-                  <w:lang w:val="en-US"/>
-                </w:rPr>
-                <w:instrText>BIBLIOGRAPHY</w:instrText>
-              </w:r>
-              <w:r>
-                <w:fldChar w:fldCharType="separate"/>
-              </w:r>
-              <w:r>
-                <w:rPr>
-                  <w:noProof/>
-                  <w:lang w:val="en-US"/>
-                </w:rPr>
-                <w:t xml:space="preserve">Bakas, S. a. (2021). On the estimate of music appraisal from surface EEG: a dynamic-network approach based on cross-sensor PAC measurements. </w:t>
-              </w:r>
-              <w:r>
-                <w:rPr>
-                  <w:i/>
-                  <w:iCs/>
-                  <w:noProof/>
-                  <w:lang w:val="en-US"/>
-                </w:rPr>
-                <w:t>ournal of Neural Engineering</w:t>
-              </w:r>
-              <w:r>
-                <w:rPr>
-                  <w:noProof/>
-                  <w:lang w:val="en-US"/>
-                </w:rPr>
-                <w:t>. doi:10.1088/1741-2552/abffe6</w:t>
-              </w:r>
-            </w:p>
-            <w:p>
-              <w:pPr>
-                <w:pStyle w:val="Bibliografa"/>
-                <w:ind w:left="720" w:hanging="720"/>
-                <w:rPr>
-                  <w:noProof/>
-                  <w:lang w:val="en-US"/>
-                </w:rPr>
-              </w:pPr>
-              <w:r>
-                <w:rPr>
-                  <w:noProof/>
-                  <w:lang w:val="en-US"/>
-                </w:rPr>
-                <w:t xml:space="preserve">Berger, B. K. (2020). Natural music evokes correlated EEG responses reflecting temporal structure and beat. </w:t>
-              </w:r>
-              <w:r>
-                <w:rPr>
-                  <w:i/>
-                  <w:iCs/>
-                  <w:noProof/>
-                  <w:lang w:val="en-US"/>
-                </w:rPr>
-                <w:t>NeuroImage</w:t>
-              </w:r>
-              <w:r>
-                <w:rPr>
-                  <w:noProof/>
-                  <w:lang w:val="en-US"/>
-                </w:rPr>
-                <w:t>, 116559. doi:https://doi.org/10.1016/j.neuroimage.2020.116559</w:t>
-              </w:r>
-            </w:p>
-            <w:p>
-              <w:pPr>
-                <w:pStyle w:val="Bibliografa"/>
-                <w:ind w:left="720" w:hanging="720"/>
-                <w:rPr>
-                  <w:noProof/>
-                  <w:lang w:val="en-US"/>
-                </w:rPr>
-              </w:pPr>
-              <w:r>
-                <w:rPr>
-                  <w:noProof/>
-                  <w:lang w:val="en-US"/>
-                </w:rPr>
-                <w:t>Blair Kaneshiro, D. T. (s.f.). Naturalistic Music EEG Dataset - Elgar (NMED-E). Obtenido de https://purl.stanford.edu/pp371jh5722</w:t>
-              </w:r>
-            </w:p>
-            <w:p>
-              <w:pPr>
-                <w:pStyle w:val="Bibliografa"/>
-                <w:ind w:left="720" w:hanging="720"/>
-                <w:rPr>
-                  <w:noProof/>
-                  <w:lang w:val="en-US"/>
-                </w:rPr>
-              </w:pPr>
-              <w:r>
-                <w:rPr>
-                  <w:noProof/>
-                  <w:lang w:val="en-US"/>
-                </w:rPr>
-                <w:t xml:space="preserve">Delorme, A. (2023). EEG is better left alone. </w:t>
-              </w:r>
-              <w:r>
-                <w:rPr>
-                  <w:i/>
-                  <w:iCs/>
-                  <w:noProof/>
-                  <w:lang w:val="en-US"/>
-                </w:rPr>
-                <w:t>Scientific Reports</w:t>
-              </w:r>
-              <w:r>
-                <w:rPr>
-                  <w:noProof/>
-                  <w:lang w:val="en-US"/>
-                </w:rPr>
-                <w:t>. doi:10.1038/s41598-023-27528-0</w:t>
-              </w:r>
-            </w:p>
-            <w:p>
-              <w:pPr>
-                <w:pStyle w:val="Bibliografa"/>
-                <w:ind w:left="720" w:hanging="720"/>
-                <w:rPr>
-                  <w:noProof/>
-                  <w:lang w:val="en-US"/>
-                </w:rPr>
-              </w:pPr>
-              <w:r>
-                <w:rPr>
-                  <w:noProof/>
-                  <w:lang w:val="en-US"/>
-                </w:rPr>
-                <w:t>Di Liberto, G., Pelofi, C., &amp; Bianco, R. e. (2021). Cortical encoding of melodic expectations in human temporal cortex [Dataset]. doi:https://doi.org/10.5061/dryad.g1jwstqmh</w:t>
-              </w:r>
-            </w:p>
-            <w:p>
-              <w:pPr>
-                <w:pStyle w:val="Bibliografa"/>
-                <w:ind w:left="720" w:hanging="720"/>
-                <w:rPr>
-                  <w:noProof/>
-                  <w:lang w:val="en-US"/>
-                </w:rPr>
-              </w:pPr>
-              <w:r>
-                <w:rPr>
-                  <w:noProof/>
-                  <w:lang w:val="en-US"/>
-                </w:rPr>
-                <w:t xml:space="preserve">Fickling, S. D. (2019). Good data? The EEG Quality Index for Automated Assessment of Signal Quality. </w:t>
-              </w:r>
-              <w:r>
-                <w:rPr>
-                  <w:i/>
-                  <w:iCs/>
-                  <w:noProof/>
-                  <w:lang w:val="en-US"/>
-                </w:rPr>
-                <w:t>2019 IEEE 10th Annual Information Technology, Electronics and Mobile Communication Conference (IEMCON)</w:t>
-              </w:r>
-              <w:r>
-                <w:rPr>
-                  <w:noProof/>
-                  <w:lang w:val="en-US"/>
-                </w:rPr>
-                <w:t>, 0219-0229. doi:10.1109/IEMCON.2019.8936246</w:t>
-              </w:r>
-            </w:p>
-            <w:p>
-              <w:pPr>
-                <w:pStyle w:val="Bibliografa"/>
-                <w:ind w:left="720" w:hanging="720"/>
-                <w:rPr>
-                  <w:noProof/>
-                  <w:lang w:val="en-US"/>
-                </w:rPr>
-              </w:pPr>
-              <w:r>
-                <w:rPr>
-                  <w:noProof/>
-                  <w:lang w:val="en-US"/>
-                </w:rPr>
-                <w:t xml:space="preserve">Haggag, S. M. (2017). Towards automated quality assessment measure for EEG signals. </w:t>
-              </w:r>
-              <w:r>
-                <w:rPr>
-                  <w:i/>
-                  <w:iCs/>
-                  <w:noProof/>
-                  <w:lang w:val="en-US"/>
-                </w:rPr>
-                <w:t>Neurocomputing</w:t>
-              </w:r>
-              <w:r>
-                <w:rPr>
-                  <w:noProof/>
-                  <w:lang w:val="en-US"/>
-                </w:rPr>
-                <w:t>, 281-290. doi:https://doi.org/10.1016/j.neucom.2017.01.002</w:t>
-              </w:r>
-            </w:p>
-            <w:p>
-              <w:pPr>
-                <w:pStyle w:val="Bibliografa"/>
-                <w:ind w:left="720" w:hanging="720"/>
-                <w:rPr>
-                  <w:noProof/>
-                  <w:lang w:val="en-US"/>
-                </w:rPr>
-              </w:pPr>
-              <w:r>
-                <w:rPr>
-                  <w:noProof/>
-                  <w:lang w:val="en-US"/>
-                </w:rPr>
-                <w:t xml:space="preserve">Isaac Ariza, A. M. (2024). Energy-based features and bi-LSTM neural network for EEG-based music and voice classification. </w:t>
-              </w:r>
-              <w:r>
-                <w:rPr>
-                  <w:i/>
-                  <w:iCs/>
-                  <w:noProof/>
-                  <w:lang w:val="en-US"/>
-                </w:rPr>
-                <w:t>Neural Computing and Applications</w:t>
-              </w:r>
-              <w:r>
-                <w:rPr>
-                  <w:noProof/>
-                  <w:lang w:val="en-US"/>
-                </w:rPr>
-                <w:t>.</w:t>
-              </w:r>
-            </w:p>
-            <w:p>
-              <w:pPr>
-                <w:pStyle w:val="Bibliografa"/>
-                <w:ind w:left="720" w:hanging="720"/>
-                <w:rPr>
-                  <w:noProof/>
-                  <w:lang w:val="en-US"/>
-                </w:rPr>
-              </w:pPr>
-              <w:r>
-                <w:rPr>
-                  <w:noProof/>
-                  <w:lang w:val="en-US"/>
-                </w:rPr>
-                <w:t xml:space="preserve">Lin, Y.-P. a.-H.-P.-L.-K.-R.-H. (2010). EEG-Based Emotion Recognition in Music Listening. </w:t>
-              </w:r>
-              <w:r>
-                <w:rPr>
-                  <w:i/>
-                  <w:iCs/>
-                  <w:noProof/>
-                  <w:lang w:val="en-US"/>
-                </w:rPr>
-                <w:t>IEEE Transactions on Biomedical Engineering</w:t>
-              </w:r>
-              <w:r>
-                <w:rPr>
-                  <w:noProof/>
-                  <w:lang w:val="en-US"/>
-                </w:rPr>
-                <w:t>, 1798-1806. doi:10.1109/TBME.2010.2048568</w:t>
-              </w:r>
-            </w:p>
-            <w:p>
-              <w:pPr>
-                <w:pStyle w:val="Bibliografa"/>
-                <w:ind w:left="720" w:hanging="720"/>
-                <w:rPr>
-                  <w:noProof/>
-                  <w:lang w:val="en-US"/>
-                </w:rPr>
-              </w:pPr>
-              <w:r>
-                <w:rPr>
-                  <w:noProof/>
-                  <w:lang w:val="en-US"/>
-                </w:rPr>
-                <w:t xml:space="preserve">Lomas, K. P. (2022). Electroencephalography (EEG) dataset during naturalistic music listening comprising different genres with familiarity and enjoyment ratings. </w:t>
-              </w:r>
-              <w:r>
-                <w:rPr>
-                  <w:i/>
-                  <w:iCs/>
-                  <w:noProof/>
-                  <w:lang w:val="en-US"/>
-                </w:rPr>
-                <w:t>Data in Brief</w:t>
-              </w:r>
-              <w:r>
-                <w:rPr>
-                  <w:noProof/>
-                  <w:lang w:val="en-US"/>
-                </w:rPr>
-                <w:t>, 108663. doi:https://doi.org/10.1016/j.dib.2022.108663</w:t>
-              </w:r>
-            </w:p>
-            <w:p>
-              <w:pPr>
-                <w:pStyle w:val="Bibliografa"/>
-                <w:ind w:left="720" w:hanging="720"/>
-                <w:rPr>
-                  <w:noProof/>
-                  <w:lang w:val="en-US"/>
-                </w:rPr>
-              </w:pPr>
-              <w:r>
-                <w:rPr>
-                  <w:noProof/>
-                  <w:lang w:val="en-US"/>
-                </w:rPr>
-                <w:t>MC., C. (s.f.). Machine Learning for Brain Disorders. New York, NY. doi:10.1007/978-1-0716-3195-9_9</w:t>
-              </w:r>
-            </w:p>
-            <w:p>
-              <w:pPr>
-                <w:pStyle w:val="Bibliografa"/>
-                <w:ind w:left="720" w:hanging="720"/>
-                <w:rPr>
-                  <w:noProof/>
-                  <w:lang w:val="en-US"/>
-                </w:rPr>
-              </w:pPr>
-              <w:r>
-                <w:rPr>
-                  <w:noProof/>
-                  <w:lang w:val="en-US"/>
-                </w:rPr>
-                <w:t>Nasuto, I. D. (2024). An EEG dataset recorded during affective music listening. doi:doi:10.18112/openneuro.ds002721.v1.0.3</w:t>
-              </w:r>
-            </w:p>
-            <w:p>
-              <w:pPr>
-                <w:pStyle w:val="Bibliografa"/>
-                <w:ind w:left="720" w:hanging="720"/>
-                <w:rPr>
-                  <w:noProof/>
-                  <w:lang w:val="en-US"/>
-                </w:rPr>
-              </w:pPr>
-              <w:r>
-                <w:rPr>
-                  <w:noProof/>
-                  <w:lang w:val="en-US"/>
-                </w:rPr>
-                <w:t xml:space="preserve">Truong, D. a. (2025). </w:t>
-              </w:r>
-              <w:r>
-                <w:rPr>
-                  <w:i/>
-                  <w:iCs/>
-                  <w:noProof/>
-                  <w:lang w:val="en-US"/>
-                </w:rPr>
-                <w:t>End-to-End Processing of M/EEG Data with BIDS, HED, and EEGLAB.</w:t>
-              </w:r>
-              <w:r>
-                <w:rPr>
-                  <w:noProof/>
-                  <w:lang w:val="en-US"/>
-                </w:rPr>
-                <w:t xml:space="preserve"> New York, NY. doi:10.1007/978-1-0716-4260-3_6</w:t>
-              </w:r>
-            </w:p>
-            <w:p>
-              <w:pPr>
-                <w:pStyle w:val="Bibliografa"/>
-                <w:ind w:left="720" w:hanging="720"/>
-                <w:rPr>
-                  <w:noProof/>
-                </w:rPr>
-              </w:pPr>
-              <w:r>
-                <w:rPr>
-                  <w:noProof/>
-                  <w:lang w:val="en-US"/>
-                </w:rPr>
-                <w:t xml:space="preserve">Tysen Dauer, D. T. (2021). Naturalistic Music EEG Dataset - Minimalism (NMED-M). </w:t>
-              </w:r>
-              <w:r>
-                <w:rPr>
-                  <w:noProof/>
-                </w:rPr>
-                <w:t>Obtenido de https://purl.stanford.edu/kt396gb0630</w:t>
-              </w:r>
-            </w:p>
-            <w:p>
-              <w:pPr>
-                <w:pStyle w:val="Bibliografa"/>
-                <w:ind w:left="720" w:hanging="720"/>
-                <w:rPr>
-                  <w:noProof/>
-                  <w:lang w:val="en-US"/>
-                </w:rPr>
-              </w:pPr>
-              <w:r>
-                <w:rPr>
-                  <w:noProof/>
-                </w:rPr>
-                <w:t xml:space="preserve">Utoft, S. a. (2024). </w:t>
-              </w:r>
-              <w:r>
-                <w:rPr>
-                  <w:i/>
-                  <w:iCs/>
-                  <w:noProof/>
-                  <w:lang w:val="en-US"/>
-                </w:rPr>
-                <w:t>Enhancing EEG Data Quality: A Comprehensive Review of Outlier Detection and Cleaning Methods.</w:t>
-              </w:r>
-              <w:r>
-                <w:rPr>
-                  <w:noProof/>
-                  <w:lang w:val="en-US"/>
-                </w:rPr>
-                <w:t xml:space="preserve"> </w:t>
-              </w:r>
-            </w:p>
-            <w:p>
-              <w:r>
-                <w:rPr>
-                  <w:b/>
-                  <w:bCs/>
-                </w:rPr>
-                <w:fldChar w:fldCharType="end"/>
-              </w:r>
-            </w:p>
-          </w:sdtContent>
-        </w:sdt>
+        <w:p>
+          <w:pPr>
+            <w:pStyle w:val="Bibliografa"/>
+            <w:rPr>
+              <w:rFonts w:cs="Calibri"/>
+              <w:lang w:val="en-US"/>
+            </w:rPr>
+          </w:pPr>
+          <w:r>
+            <w:fldChar w:fldCharType="begin"/>
+          </w:r>
+          <w:r>
+            <w:instrText xml:space="preserve"> ADDIN ZOTERO_BIBL {"uncited":[],"omitted":[],"custom":[]} CSL_BIBLIOGRAPHY </w:instrText>
+          </w:r>
+          <w:r>
+            <w:fldChar w:fldCharType="separate"/>
+          </w:r>
+          <w:r>
+            <w:rPr>
+              <w:rFonts w:cs="Calibri"/>
+            </w:rPr>
+            <w:t xml:space="preserve">Ariza, I., Barbancho, A. M., Tardon, L. J., &amp; Barbancho, I. (2024). </w:t>
+          </w:r>
+          <w:r>
+            <w:rPr>
+              <w:rFonts w:cs="Calibri"/>
+              <w:i/>
+              <w:iCs/>
+              <w:lang w:val="en-US"/>
+            </w:rPr>
+            <w:t>Energy-based features and bi-LSTM neural network for EEG-based music and voice classification</w:t>
+          </w:r>
+          <w:r>
+            <w:rPr>
+              <w:rFonts w:cs="Calibri"/>
+              <w:lang w:val="en-US"/>
+            </w:rPr>
+            <w:t>. https://doi.org/10.48550/ARXIV.2411.13217</w:t>
+          </w:r>
+        </w:p>
+        <w:p>
+          <w:pPr>
+            <w:pStyle w:val="Bibliografa"/>
+            <w:rPr>
+              <w:rFonts w:cs="Calibri"/>
+              <w:lang w:val="en-US"/>
+            </w:rPr>
+          </w:pPr>
+          <w:r>
+            <w:rPr>
+              <w:rFonts w:cs="Calibri"/>
+            </w:rPr>
+            <w:t xml:space="preserve">Bakas, S., Adamos, D. A., &amp; Laskaris, N. (2021). </w:t>
+          </w:r>
+          <w:r>
+            <w:rPr>
+              <w:rFonts w:cs="Calibri"/>
+              <w:lang w:val="en-US"/>
+            </w:rPr>
+            <w:t xml:space="preserve">On the estimate of music appraisal from surface EEG: A dynamic-network approach based on cross-sensor PAC measurements. </w:t>
+          </w:r>
+          <w:r>
+            <w:rPr>
+              <w:rFonts w:cs="Calibri"/>
+              <w:i/>
+              <w:iCs/>
+              <w:lang w:val="en-US"/>
+            </w:rPr>
+            <w:t>Journal of Neural Engineering</w:t>
+          </w:r>
+          <w:r>
+            <w:rPr>
+              <w:rFonts w:cs="Calibri"/>
+              <w:lang w:val="en-US"/>
+            </w:rPr>
+            <w:t xml:space="preserve">, </w:t>
+          </w:r>
+          <w:r>
+            <w:rPr>
+              <w:rFonts w:cs="Calibri"/>
+              <w:i/>
+              <w:iCs/>
+              <w:lang w:val="en-US"/>
+            </w:rPr>
+            <w:t>18</w:t>
+          </w:r>
+          <w:r>
+            <w:rPr>
+              <w:rFonts w:cs="Calibri"/>
+              <w:lang w:val="en-US"/>
+            </w:rPr>
+            <w:t>(4), 046073. https://doi.org/10.1088/1741-2552/abffe6</w:t>
+          </w:r>
+        </w:p>
+        <w:p>
+          <w:pPr>
+            <w:pStyle w:val="Bibliografa"/>
+            <w:rPr>
+              <w:rFonts w:cs="Calibri"/>
+              <w:lang w:val="en-US"/>
+            </w:rPr>
+          </w:pPr>
+          <w:r>
+            <w:rPr>
+              <w:rFonts w:cs="Calibri"/>
+              <w:lang w:val="en-US"/>
+            </w:rPr>
+            <w:t xml:space="preserve">Corsi, M.-C. (2023). Electroencephalography and Magnetoencephalography. En O. Colliot (Ed.), </w:t>
+          </w:r>
+          <w:r>
+            <w:rPr>
+              <w:rFonts w:cs="Calibri"/>
+              <w:i/>
+              <w:iCs/>
+              <w:lang w:val="en-US"/>
+            </w:rPr>
+            <w:t>Machine Learning for Brain Disorders</w:t>
+          </w:r>
+          <w:r>
+            <w:rPr>
+              <w:rFonts w:cs="Calibri"/>
+              <w:lang w:val="en-US"/>
+            </w:rPr>
+            <w:t xml:space="preserve"> (Vol. 197, pp. 285-312). Springer US. https://doi.org/10.1007/978-1-0716-3195-9_9</w:t>
+          </w:r>
+        </w:p>
+        <w:p>
+          <w:pPr>
+            <w:pStyle w:val="Bibliografa"/>
+            <w:rPr>
+              <w:rFonts w:cs="Calibri"/>
+              <w:lang w:val="en-US"/>
+            </w:rPr>
+          </w:pPr>
+          <w:r>
+            <w:rPr>
+              <w:rFonts w:cs="Calibri"/>
+              <w:lang w:val="en-US"/>
+            </w:rPr>
+            <w:t xml:space="preserve">Daly, I., Nicolaou, N., Williams, D., Hwang, F., Kirke, A., Miranda, E., &amp; Nasuto, S. J. (2024). </w:t>
+          </w:r>
+          <w:r>
+            <w:rPr>
+              <w:rFonts w:cs="Calibri"/>
+              <w:i/>
+              <w:iCs/>
+              <w:lang w:val="en-US"/>
+            </w:rPr>
+            <w:t>An EEG dataset recorded during affective music listening</w:t>
+          </w:r>
+          <w:r>
+            <w:rPr>
+              <w:rFonts w:cs="Calibri"/>
+              <w:lang w:val="en-US"/>
+            </w:rPr>
+            <w:t xml:space="preserve"> [Dataset]. Openneuro. https://doi.org/10.18112/OPENNEURO.DS002721.V1.0.3</w:t>
+          </w:r>
+        </w:p>
+        <w:p>
+          <w:pPr>
+            <w:pStyle w:val="Bibliografa"/>
+            <w:rPr>
+              <w:rFonts w:cs="Calibri"/>
+              <w:lang w:val="en-US"/>
+            </w:rPr>
+          </w:pPr>
+          <w:r>
+            <w:rPr>
+              <w:rFonts w:cs="Calibri"/>
+              <w:lang w:val="en-US"/>
+            </w:rPr>
+            <w:t xml:space="preserve">Dauer, T., Nguyen, D. T., Gang, N., Dmochowski, J. P., Berger, J., &amp; Kaneshiro, B. (2022). </w:t>
+          </w:r>
+          <w:r>
+            <w:rPr>
+              <w:rFonts w:cs="Calibri"/>
+              <w:i/>
+              <w:iCs/>
+              <w:lang w:val="en-US"/>
+            </w:rPr>
+            <w:t>Naturalistic Music EEG Dataset—Minimalism (NMED-M)</w:t>
+          </w:r>
+          <w:r>
+            <w:rPr>
+              <w:rFonts w:cs="Calibri"/>
+              <w:lang w:val="en-US"/>
+            </w:rPr>
+            <w:t xml:space="preserve"> [Dataset]. Stanford Digital Repository. https://doi.org/10.25740/KT396GB0630</w:t>
+          </w:r>
+        </w:p>
+        <w:p>
+          <w:pPr>
+            <w:pStyle w:val="Bibliografa"/>
+            <w:rPr>
+              <w:rFonts w:cs="Calibri"/>
+              <w:lang w:val="en-US"/>
+            </w:rPr>
+          </w:pPr>
+          <w:r>
+            <w:rPr>
+              <w:rFonts w:cs="Calibri"/>
+              <w:lang w:val="en-US"/>
+            </w:rPr>
+            <w:t xml:space="preserve">Delorme, A. (2023). EEG is better left alone. </w:t>
+          </w:r>
+          <w:r>
+            <w:rPr>
+              <w:rFonts w:cs="Calibri"/>
+              <w:i/>
+              <w:iCs/>
+              <w:lang w:val="en-US"/>
+            </w:rPr>
+            <w:t>Scientific Reports</w:t>
+          </w:r>
+          <w:r>
+            <w:rPr>
+              <w:rFonts w:cs="Calibri"/>
+              <w:lang w:val="en-US"/>
+            </w:rPr>
+            <w:t xml:space="preserve">, </w:t>
+          </w:r>
+          <w:r>
+            <w:rPr>
+              <w:rFonts w:cs="Calibri"/>
+              <w:i/>
+              <w:iCs/>
+              <w:lang w:val="en-US"/>
+            </w:rPr>
+            <w:t>13</w:t>
+          </w:r>
+          <w:r>
+            <w:rPr>
+              <w:rFonts w:cs="Calibri"/>
+              <w:lang w:val="en-US"/>
+            </w:rPr>
+            <w:t>(1), 2372. https://doi.org/10.1038/s41598-023-27528-0</w:t>
+          </w:r>
+        </w:p>
+        <w:p>
+          <w:pPr>
+            <w:pStyle w:val="Bibliografa"/>
+            <w:rPr>
+              <w:rFonts w:cs="Calibri"/>
+              <w:lang w:val="en-US"/>
+            </w:rPr>
+          </w:pPr>
+          <w:r>
+            <w:rPr>
+              <w:rFonts w:cs="Calibri"/>
+            </w:rPr>
+            <w:t xml:space="preserve">Di Liberto, G., Pelofi, C., Bianco, R., Patel, P., Mehta, A. D., Herrero, J. L., De Cheveigné, A., Shamme, S. A., &amp; Mesgarani, N. (2020). </w:t>
+          </w:r>
+          <w:r>
+            <w:rPr>
+              <w:rFonts w:cs="Calibri"/>
+              <w:i/>
+              <w:iCs/>
+              <w:lang w:val="en-US"/>
+            </w:rPr>
+            <w:t>Cortical encoding of melodic expectations in human temporal cortex</w:t>
+          </w:r>
+          <w:r>
+            <w:rPr>
+              <w:rFonts w:cs="Calibri"/>
+              <w:lang w:val="en-US"/>
+            </w:rPr>
+            <w:t xml:space="preserve"> (Versión 9, p. 29885734561 bytes) [Dataset]. Dryad. https://doi.org/10.5061/DRYAD.G1JWSTQMH</w:t>
+          </w:r>
+        </w:p>
+        <w:p>
+          <w:pPr>
+            <w:pStyle w:val="Bibliografa"/>
+            <w:rPr>
+              <w:rFonts w:cs="Calibri"/>
+              <w:lang w:val="en-US"/>
+            </w:rPr>
+          </w:pPr>
+          <w:r>
+            <w:rPr>
+              <w:rFonts w:cs="Calibri"/>
+              <w:lang w:val="en-US"/>
+            </w:rPr>
+            <w:t xml:space="preserve">Fickling, S. D., Liu, C. C., D’Arcy, R. C. N., Ghosh Hajra, S., &amp; Song, X. (2019). Good data? The EEG Quality Index for Automated Assessment of Signal Quality. </w:t>
+          </w:r>
+          <w:r>
+            <w:rPr>
+              <w:rFonts w:cs="Calibri"/>
+              <w:i/>
+              <w:iCs/>
+              <w:lang w:val="en-US"/>
+            </w:rPr>
+            <w:t>2019 IEEE 10th Annual Information Technology, Electronics and Mobile Communication Conference (IEMCON)</w:t>
+          </w:r>
+          <w:r>
+            <w:rPr>
+              <w:rFonts w:cs="Calibri"/>
+              <w:lang w:val="en-US"/>
+            </w:rPr>
+            <w:t>, 0219-0229. https://doi.org/10.1109/IEMCON.2019.8936246</w:t>
+          </w:r>
+        </w:p>
+        <w:p>
+          <w:pPr>
+            <w:pStyle w:val="Bibliografa"/>
+            <w:rPr>
+              <w:rFonts w:cs="Calibri"/>
+              <w:lang w:val="en-US"/>
+            </w:rPr>
+          </w:pPr>
+          <w:r>
+            <w:rPr>
+              <w:rFonts w:cs="Calibri"/>
+            </w:rPr>
+            <w:t xml:space="preserve">Kaneshiro, B., Nguyen, D. T., Norcia, A. M., Dmochowski, J. P., &amp; Berger, J. (2020). </w:t>
+          </w:r>
+          <w:r>
+            <w:rPr>
+              <w:rFonts w:cs="Calibri"/>
+              <w:lang w:val="en-US"/>
+            </w:rPr>
+            <w:t xml:space="preserve">Natural music evokes correlated EEG responses reflecting temporal structure and beat. </w:t>
+          </w:r>
+          <w:r>
+            <w:rPr>
+              <w:rFonts w:cs="Calibri"/>
+              <w:i/>
+              <w:iCs/>
+              <w:lang w:val="en-US"/>
+            </w:rPr>
+            <w:t>NeuroImage</w:t>
+          </w:r>
+          <w:r>
+            <w:rPr>
+              <w:rFonts w:cs="Calibri"/>
+              <w:lang w:val="en-US"/>
+            </w:rPr>
+            <w:t xml:space="preserve">, </w:t>
+          </w:r>
+          <w:r>
+            <w:rPr>
+              <w:rFonts w:cs="Calibri"/>
+              <w:i/>
+              <w:iCs/>
+              <w:lang w:val="en-US"/>
+            </w:rPr>
+            <w:t>214</w:t>
+          </w:r>
+          <w:r>
+            <w:rPr>
+              <w:rFonts w:cs="Calibri"/>
+              <w:lang w:val="en-US"/>
+            </w:rPr>
+            <w:t>, 116559. https://doi.org/10.1016/j.neuroimage.2020.116559</w:t>
+          </w:r>
+        </w:p>
+        <w:p>
+          <w:pPr>
+            <w:pStyle w:val="Bibliografa"/>
+            <w:rPr>
+              <w:rFonts w:cs="Calibri"/>
+              <w:lang w:val="en-US"/>
+            </w:rPr>
+          </w:pPr>
+          <w:r>
+            <w:rPr>
+              <w:rFonts w:cs="Calibri"/>
+              <w:lang w:val="en-US"/>
+            </w:rPr>
+            <w:t xml:space="preserve">Kaneshiro, B., Nguyen, D. T., Norcia, A. M., Dmochowski, J. P., &amp; Berger, J. (2024). </w:t>
+          </w:r>
+          <w:r>
+            <w:rPr>
+              <w:rFonts w:cs="Calibri"/>
+              <w:i/>
+              <w:iCs/>
+              <w:lang w:val="en-US"/>
+            </w:rPr>
+            <w:t>Naturalistic Music EEG Dataset—Elgar (NMED-E)</w:t>
+          </w:r>
+          <w:r>
+            <w:rPr>
+              <w:rFonts w:cs="Calibri"/>
+              <w:lang w:val="en-US"/>
+            </w:rPr>
+            <w:t xml:space="preserve"> [Dataset]. Stanford Digital Repository. https://purl.stanford.edu/pp371jh5722/version/1</w:t>
+          </w:r>
+        </w:p>
+        <w:p>
+          <w:pPr>
+            <w:pStyle w:val="Bibliografa"/>
+            <w:rPr>
+              <w:rFonts w:cs="Calibri"/>
+              <w:lang w:val="en-US"/>
+            </w:rPr>
+          </w:pPr>
+          <w:r>
+            <w:rPr>
+              <w:rFonts w:cs="Calibri"/>
+              <w:lang w:val="en-US"/>
+            </w:rPr>
+            <w:t xml:space="preserve">Lin, Y.-P., Wang, C.-H., Jung, T.-P., Wu, T.-L., Jeng, S.-K., Duann, J.-R., &amp; Chen, J.-H. (2010). EEG-Based Emotion Recognition in Music Listening. </w:t>
+          </w:r>
+          <w:r>
+            <w:rPr>
+              <w:rFonts w:cs="Calibri"/>
+              <w:i/>
+              <w:iCs/>
+              <w:lang w:val="en-US"/>
+            </w:rPr>
+            <w:t>IEEE Transactions on Biomedical Engineering</w:t>
+          </w:r>
+          <w:r>
+            <w:rPr>
+              <w:rFonts w:cs="Calibri"/>
+              <w:lang w:val="en-US"/>
+            </w:rPr>
+            <w:t xml:space="preserve">, </w:t>
+          </w:r>
+          <w:r>
+            <w:rPr>
+              <w:rFonts w:cs="Calibri"/>
+              <w:i/>
+              <w:iCs/>
+              <w:lang w:val="en-US"/>
+            </w:rPr>
+            <w:t>57</w:t>
+          </w:r>
+          <w:r>
+            <w:rPr>
+              <w:rFonts w:cs="Calibri"/>
+              <w:lang w:val="en-US"/>
+            </w:rPr>
+            <w:t>(7), 1798-1806. https://doi.org/10.1109/TBME.2010.2048568</w:t>
+          </w:r>
+        </w:p>
+        <w:p>
+          <w:pPr>
+            <w:pStyle w:val="Bibliografa"/>
+            <w:rPr>
+              <w:rFonts w:cs="Calibri"/>
+              <w:lang w:val="en-US"/>
+            </w:rPr>
+          </w:pPr>
+          <w:r>
+            <w:rPr>
+              <w:rFonts w:cs="Calibri"/>
+              <w:lang w:val="en-US"/>
+            </w:rPr>
+            <w:t xml:space="preserve">Miyapuram, K. P., Ahmad, N., Pandey, P., &amp; Lomas, J. D. (2022). Electroencephalography (EEG) dataset during naturalistic music listening comprising different genres with familiarity and enjoyment ratings. </w:t>
+          </w:r>
+          <w:r>
+            <w:rPr>
+              <w:rFonts w:cs="Calibri"/>
+              <w:i/>
+              <w:iCs/>
+              <w:lang w:val="en-US"/>
+            </w:rPr>
+            <w:t>Data in Brief</w:t>
+          </w:r>
+          <w:r>
+            <w:rPr>
+              <w:rFonts w:cs="Calibri"/>
+              <w:lang w:val="en-US"/>
+            </w:rPr>
+            <w:t xml:space="preserve">, </w:t>
+          </w:r>
+          <w:r>
+            <w:rPr>
+              <w:rFonts w:cs="Calibri"/>
+              <w:i/>
+              <w:iCs/>
+              <w:lang w:val="en-US"/>
+            </w:rPr>
+            <w:t>45</w:t>
+          </w:r>
+          <w:r>
+            <w:rPr>
+              <w:rFonts w:cs="Calibri"/>
+              <w:lang w:val="en-US"/>
+            </w:rPr>
+            <w:t>, 108663. https://doi.org/10.1016/j.dib.2022.108663</w:t>
+          </w:r>
+        </w:p>
+        <w:p>
+          <w:pPr>
+            <w:pStyle w:val="Bibliografa"/>
+            <w:rPr>
+              <w:rFonts w:cs="Calibri"/>
+              <w:lang w:val="en-US"/>
+            </w:rPr>
+          </w:pPr>
+          <w:r>
+            <w:rPr>
+              <w:rFonts w:cs="Calibri"/>
+              <w:lang w:val="en-US"/>
+            </w:rPr>
+            <w:t xml:space="preserve">Mohamed, S., Haggag, S., Nahavandi, S., &amp; Haggag, O. (2017). Towards automated quality assessment measure for EEG signals. </w:t>
+          </w:r>
+          <w:r>
+            <w:rPr>
+              <w:rFonts w:cs="Calibri"/>
+              <w:i/>
+              <w:iCs/>
+              <w:lang w:val="en-US"/>
+            </w:rPr>
+            <w:t>Neurocomputing</w:t>
+          </w:r>
+          <w:r>
+            <w:rPr>
+              <w:rFonts w:cs="Calibri"/>
+              <w:lang w:val="en-US"/>
+            </w:rPr>
+            <w:t xml:space="preserve">, </w:t>
+          </w:r>
+          <w:r>
+            <w:rPr>
+              <w:rFonts w:cs="Calibri"/>
+              <w:i/>
+              <w:iCs/>
+              <w:lang w:val="en-US"/>
+            </w:rPr>
+            <w:t>237</w:t>
+          </w:r>
+          <w:r>
+            <w:rPr>
+              <w:rFonts w:cs="Calibri"/>
+              <w:lang w:val="en-US"/>
+            </w:rPr>
+            <w:t>, 281-290. https://doi.org/10.1016/j.neucom.2017.01.002</w:t>
+          </w:r>
+        </w:p>
+        <w:p>
+          <w:pPr>
+            <w:pStyle w:val="Bibliografa"/>
+            <w:rPr>
+              <w:rFonts w:cs="Calibri"/>
+            </w:rPr>
+          </w:pPr>
+          <w:r>
+            <w:rPr>
+              <w:rFonts w:cs="Calibri"/>
+              <w:lang w:val="en-US"/>
+            </w:rPr>
+            <w:lastRenderedPageBreak/>
+            <w:t xml:space="preserve">Truong, D., Robbins, K., Delorme, A., &amp; Makeig, S. (2025). End-to-End Processing of M/EEG Data with BIDS, HED, and EEGLAB. En R. Whelan &amp; H. Lemaître (Eds.), </w:t>
+          </w:r>
+          <w:r>
+            <w:rPr>
+              <w:rFonts w:cs="Calibri"/>
+              <w:i/>
+              <w:iCs/>
+              <w:lang w:val="en-US"/>
+            </w:rPr>
+            <w:t>Methods for Analyzing Large Neuroimaging Datasets</w:t>
+          </w:r>
+          <w:r>
+            <w:rPr>
+              <w:rFonts w:cs="Calibri"/>
+              <w:lang w:val="en-US"/>
+            </w:rPr>
+            <w:t xml:space="preserve"> (Vol. 218, pp. 77-115). </w:t>
+          </w:r>
+          <w:r>
+            <w:rPr>
+              <w:rFonts w:cs="Calibri"/>
+            </w:rPr>
+            <w:t>Springer US. https://doi.org/10.1007/978-1-0716-4260-3_6</w:t>
+          </w:r>
+        </w:p>
+        <w:p>
+          <w:r>
+            <w:fldChar w:fldCharType="end"/>
+          </w:r>
+        </w:p>
       </w:sdtContent>
     </w:sdt>
     <w:p>
@@ -7560,16 +7721,29 @@
 </a:theme>
 </file>
 
-<file path=customXml/item1.xml><?xml version="1.0" encoding="utf-8"?>
-<?mso-contentType ?>
-<FormTemplates xmlns="http://schemas.microsoft.com/sharepoint/v3/contenttype/forms">
-  <Display>DocumentLibraryForm</Display>
-  <Edit>DocumentLibraryForm</Edit>
-  <New>DocumentLibraryForm</New>
-</FormTemplates>
+<file path=word/webextensions/taskpanes.xml><?xml version="1.0" encoding="utf-8"?>
+<wetp:taskpanes xmlns:wetp="http://schemas.microsoft.com/office/webextensions/taskpanes/2010/11">
+  <wetp:taskpane dockstate="right" visibility="0" width="350" row="1">
+    <wetp:webextensionref xmlns:r="http://schemas.openxmlformats.org/officeDocument/2006/relationships" r:id="rId1"/>
+  </wetp:taskpane>
+</wetp:taskpanes>
 </file>
 
-<file path=customXml/item2.xml><?xml version="1.0" encoding="utf-8"?>
+<file path=word/webextensions/webextension1.xml><?xml version="1.0" encoding="utf-8"?>
+<we:webextension xmlns:we="http://schemas.microsoft.com/office/webextensions/webextension/2010/11" id="{8A8D6E6B-73DC-4223-A151-EE01CBCFEF39}">
+  <we:reference id="f78a3046-9e99-4300-aa2b-5814002b01a2" version="1.55.1.0" store="EXCatalog" storeType="EXCatalog"/>
+  <we:alternateReferences>
+    <we:reference id="WA104382081" version="1.55.1.0" store="es-ES" storeType="OMEX"/>
+  </we:alternateReferences>
+  <we:properties>
+    <we:property name="MENDELEY_CITATIONS" value="[]"/>
+  </we:properties>
+  <we:bindings/>
+  <we:snapshot xmlns:r="http://schemas.openxmlformats.org/officeDocument/2006/relationships"/>
+</we:webextension>
+</file>
+
+<file path=customXml/item1.xml><?xml version="1.0" encoding="utf-8"?>
 <ct:contentTypeSchema xmlns:ct="http://schemas.microsoft.com/office/2006/metadata/contentType" xmlns:ma="http://schemas.microsoft.com/office/2006/metadata/properties/metaAttributes" ct:_="" ma:_="" ma:contentTypeName="Documento" ma:contentTypeID="0x010100976E77DB6A4CE242A1151C34D32D8778" ma:contentTypeVersion="14" ma:contentTypeDescription="Crear nuevo documento." ma:contentTypeScope="" ma:versionID="3e912a194a58101ebcdfc9f505e8a84c">
   <xsd:schema xmlns:xsd="http://www.w3.org/2001/XMLSchema" xmlns:xs="http://www.w3.org/2001/XMLSchema" xmlns:p="http://schemas.microsoft.com/office/2006/metadata/properties" xmlns:ns3="150c0ee1-6667-4d1d-9509-501482774b46" xmlns:ns4="be6b74d1-2fd9-41ce-ab5e-9798bae200a9" targetNamespace="http://schemas.microsoft.com/office/2006/metadata/properties" ma:root="true" ma:fieldsID="d4dae10a3ae789f30ac6c0791f8a9405" ns3:_="" ns4:_="">
     <xsd:import namespace="150c0ee1-6667-4d1d-9509-501482774b46"/>
@@ -7798,15 +7972,16 @@
 </ct:contentTypeSchema>
 </file>
 
-<file path=customXml/item3.xml><?xml version="1.0" encoding="utf-8"?>
-<p:properties xmlns:p="http://schemas.microsoft.com/office/2006/metadata/properties" xmlns:xsi="http://www.w3.org/2001/XMLSchema-instance" xmlns:pc="http://schemas.microsoft.com/office/infopath/2007/PartnerControls">
-  <documentManagement>
-    <_activity xmlns="150c0ee1-6667-4d1d-9509-501482774b46" xsi:nil="true"/>
-  </documentManagement>
-</p:properties>
+<file path=customXml/item2.xml><?xml version="1.0" encoding="utf-8"?>
+<?mso-contentType ?>
+<FormTemplates xmlns="http://schemas.microsoft.com/sharepoint/v3/contenttype/forms">
+  <Display>DocumentLibraryForm</Display>
+  <Edit>DocumentLibraryForm</Edit>
+  <New>DocumentLibraryForm</New>
+</FormTemplates>
 </file>
 
-<file path=customXml/item4.xml><?xml version="1.0" encoding="utf-8"?>
+<file path=customXml/item3.xml><?xml version="1.0" encoding="utf-8"?>
 <b:Sources xmlns:b="http://schemas.openxmlformats.org/officeDocument/2006/bibliography" xmlns="http://schemas.openxmlformats.org/officeDocument/2006/bibliography" SelectedStyle="\APASixthEditionOfficeOnline.xsl" StyleName="APA" Version="6">
   <b:Source>
     <b:Tag>Hag17</b:Tag>
@@ -8138,15 +8313,15 @@
 </b:Sources>
 </file>
 
-<file path=customXml/itemProps1.xml><?xml version="1.0" encoding="utf-8"?>
-<ds:datastoreItem xmlns:ds="http://schemas.openxmlformats.org/officeDocument/2006/customXml" ds:itemID="{442B2E51-94BA-4D6A-BF6D-9CE8F5A2F7BE}">
-  <ds:schemaRefs>
-    <ds:schemaRef ds:uri="http://schemas.microsoft.com/sharepoint/v3/contenttype/forms"/>
-  </ds:schemaRefs>
-</ds:datastoreItem>
+<file path=customXml/item4.xml><?xml version="1.0" encoding="utf-8"?>
+<p:properties xmlns:p="http://schemas.microsoft.com/office/2006/metadata/properties" xmlns:xsi="http://www.w3.org/2001/XMLSchema-instance" xmlns:pc="http://schemas.microsoft.com/office/infopath/2007/PartnerControls">
+  <documentManagement>
+    <_activity xmlns="150c0ee1-6667-4d1d-9509-501482774b46" xsi:nil="true"/>
+  </documentManagement>
+</p:properties>
 </file>
 
-<file path=customXml/itemProps2.xml><?xml version="1.0" encoding="utf-8"?>
+<file path=customXml/itemProps1.xml><?xml version="1.0" encoding="utf-8"?>
 <ds:datastoreItem xmlns:ds="http://schemas.openxmlformats.org/officeDocument/2006/customXml" ds:itemID="{1066A209-22F9-4E6E-BB36-3D44F2513D77}">
   <ds:schemaRefs>
     <ds:schemaRef ds:uri="http://schemas.microsoft.com/office/2006/metadata/contentType"/>
@@ -8165,7 +8340,23 @@
 </ds:datastoreItem>
 </file>
 
+<file path=customXml/itemProps2.xml><?xml version="1.0" encoding="utf-8"?>
+<ds:datastoreItem xmlns:ds="http://schemas.openxmlformats.org/officeDocument/2006/customXml" ds:itemID="{442B2E51-94BA-4D6A-BF6D-9CE8F5A2F7BE}">
+  <ds:schemaRefs>
+    <ds:schemaRef ds:uri="http://schemas.microsoft.com/sharepoint/v3/contenttype/forms"/>
+  </ds:schemaRefs>
+</ds:datastoreItem>
+</file>
+
 <file path=customXml/itemProps3.xml><?xml version="1.0" encoding="utf-8"?>
+<ds:datastoreItem xmlns:ds="http://schemas.openxmlformats.org/officeDocument/2006/customXml" ds:itemID="{12E4CFE6-272F-4AEF-ADB1-F3EF1F8E1610}">
+  <ds:schemaRefs>
+    <ds:schemaRef ds:uri="http://schemas.openxmlformats.org/officeDocument/2006/bibliography"/>
+  </ds:schemaRefs>
+</ds:datastoreItem>
+</file>
+
+<file path=customXml/itemProps4.xml><?xml version="1.0" encoding="utf-8"?>
 <ds:datastoreItem xmlns:ds="http://schemas.openxmlformats.org/officeDocument/2006/customXml" ds:itemID="{9B433DE1-41D5-49A3-8D68-C433B5B8D47B}">
   <ds:schemaRefs>
     <ds:schemaRef ds:uri="http://schemas.microsoft.com/office/2006/metadata/properties"/>
@@ -8173,12 +8364,4 @@
     <ds:schemaRef ds:uri="150c0ee1-6667-4d1d-9509-501482774b46"/>
   </ds:schemaRefs>
 </ds:datastoreItem>
-</file>
-
-<file path=customXml/itemProps4.xml><?xml version="1.0" encoding="utf-8"?>
-<ds:datastoreItem xmlns:ds="http://schemas.openxmlformats.org/officeDocument/2006/customXml" ds:itemID="{12E4CFE6-272F-4AEF-ADB1-F3EF1F8E1610}">
-  <ds:schemaRefs>
-    <ds:schemaRef ds:uri="http://schemas.openxmlformats.org/officeDocument/2006/bibliography"/>
-  </ds:schemaRefs>
-</ds:datastoreItem>
 </file>